--- a/Module5/Assignment/Module 5 Assignment v2.docx
+++ b/Module5/Assignment/Module 5 Assignment v2.docx
@@ -103,12 +103,558 @@
     <w:p>
       <w:pPr>
         <w:pStyle w:val="ListParagraph"/>
+        <w:numPr>
+          <w:ilvl w:val="0"/>
+          <w:numId w:val="21"/>
+        </w:numPr>
+        <w:rPr>
+          <w:rFonts w:cs="Arial"/>
+          <w:lang w:bidi="he-IL"/>
+        </w:rPr>
+      </w:pPr>
+      <w:r>
+        <w:rPr>
+          <w:rFonts w:cs="Arial"/>
+          <w:b/>
+          <w:bCs/>
+          <w:lang w:bidi="he-IL"/>
+        </w:rPr>
+        <w:t>Inflammatory</w:t>
+      </w:r>
+      <w:r>
+        <w:rPr>
+          <w:rFonts w:cs="Arial"/>
+          <w:b/>
+          <w:bCs/>
+          <w:lang w:bidi="he-IL"/>
+        </w:rPr>
+        <w:t xml:space="preserve"> Phase</w:t>
+      </w:r>
+      <w:r>
+        <w:rPr>
+          <w:rFonts w:cs="Arial"/>
+          <w:b/>
+          <w:bCs/>
+          <w:lang w:bidi="he-IL"/>
+        </w:rPr>
+        <w:t>:</w:t>
+      </w:r>
+      <w:r>
+        <w:rPr>
+          <w:rFonts w:cs="Arial"/>
+          <w:lang w:bidi="he-IL"/>
+        </w:rPr>
+        <w:t xml:space="preserve"> occurs immediately and can last to 2-5 days. </w:t>
+      </w:r>
+      <w:r>
+        <w:rPr>
+          <w:rFonts w:cs="Arial"/>
+          <w:lang w:bidi="he-IL"/>
+        </w:rPr>
+        <w:t xml:space="preserve">During hemostasis, the blood </w:t>
+      </w:r>
+      <w:r>
+        <w:rPr>
+          <w:rFonts w:cs="Arial"/>
+          <w:lang w:bidi="he-IL"/>
+        </w:rPr>
+        <w:t>vessels</w:t>
+      </w:r>
+      <w:r>
+        <w:rPr>
+          <w:rFonts w:cs="Arial"/>
+          <w:lang w:bidi="he-IL"/>
+        </w:rPr>
+        <w:t xml:space="preserve"> constrict to stop t</w:t>
+      </w:r>
+      <w:r>
+        <w:rPr>
+          <w:rFonts w:cs="Arial"/>
+          <w:lang w:bidi="he-IL"/>
+        </w:rPr>
+        <w:t xml:space="preserve">he bleeding </w:t>
+      </w:r>
+      <w:r>
+        <w:rPr>
+          <w:rFonts w:cs="Arial"/>
+          <w:lang w:bidi="he-IL"/>
+        </w:rPr>
+        <w:t xml:space="preserve">and </w:t>
+      </w:r>
+      <w:r>
+        <w:rPr>
+          <w:rFonts w:cs="Arial"/>
+          <w:lang w:bidi="he-IL"/>
+        </w:rPr>
+        <w:t>platelet cells</w:t>
+      </w:r>
+      <w:r>
+        <w:rPr>
+          <w:rFonts w:cs="Arial"/>
+          <w:lang w:bidi="he-IL"/>
+        </w:rPr>
+        <w:t xml:space="preserve"> </w:t>
+      </w:r>
+      <w:r>
+        <w:rPr>
+          <w:rFonts w:cs="Arial"/>
+          <w:lang w:bidi="he-IL"/>
+        </w:rPr>
+        <w:t xml:space="preserve">form a clot, </w:t>
+      </w:r>
+      <w:r>
+        <w:rPr>
+          <w:rFonts w:cs="Arial"/>
+          <w:lang w:bidi="he-IL"/>
+        </w:rPr>
+        <w:t xml:space="preserve">preventing further blood loss. These clots, as they dry, turn into </w:t>
+      </w:r>
+      <w:r>
+        <w:rPr>
+          <w:rFonts w:cs="Arial"/>
+          <w:lang w:bidi="he-IL"/>
+        </w:rPr>
+        <w:t xml:space="preserve">a </w:t>
+      </w:r>
+      <w:r>
+        <w:rPr>
+          <w:rFonts w:cs="Arial"/>
+          <w:lang w:bidi="he-IL"/>
+        </w:rPr>
+        <w:t xml:space="preserve">scab </w:t>
+      </w:r>
+      <w:r>
+        <w:rPr>
+          <w:rFonts w:cs="Arial"/>
+          <w:lang w:bidi="he-IL"/>
+        </w:rPr>
+        <w:t xml:space="preserve">and it is </w:t>
+      </w:r>
+      <w:r>
+        <w:rPr>
+          <w:rFonts w:cs="Arial"/>
+          <w:lang w:bidi="he-IL"/>
+        </w:rPr>
+        <w:t xml:space="preserve">followed by an inflammation </w:t>
+      </w:r>
+      <w:r>
+        <w:rPr>
+          <w:rFonts w:cs="Arial"/>
+          <w:lang w:bidi="he-IL"/>
+        </w:rPr>
+        <w:t>characterized by opening of the blood supply and infiltration of immune cells, particularly, macrophages, which help in cleaning the wound.</w:t>
+      </w:r>
+    </w:p>
+    <w:p>
+      <w:pPr>
+        <w:pStyle w:val="ListParagraph"/>
+        <w:numPr>
+          <w:ilvl w:val="0"/>
+          <w:numId w:val="21"/>
+        </w:numPr>
+        <w:rPr>
+          <w:rFonts w:cs="Arial"/>
+          <w:lang w:bidi="he-IL"/>
+        </w:rPr>
+      </w:pPr>
+      <w:r>
+        <w:rPr>
+          <w:rFonts w:cs="Arial"/>
+          <w:b/>
+          <w:bCs/>
+          <w:lang w:bidi="he-IL"/>
+        </w:rPr>
+        <w:t>Proliferative Phase:</w:t>
+      </w:r>
+      <w:r>
+        <w:rPr>
+          <w:rFonts w:cs="Arial"/>
+          <w:lang w:bidi="he-IL"/>
+        </w:rPr>
+        <w:t xml:space="preserve"> can take 5 days to 3 weeks. The wound is rebuilt with new tissue made up of collagen. A new network of blood vessels </w:t>
+      </w:r>
+      <w:r>
+        <w:rPr>
+          <w:rFonts w:cs="Arial"/>
+          <w:lang w:bidi="he-IL"/>
+        </w:rPr>
+        <w:t>is constructed.</w:t>
+      </w:r>
+      <w:r>
+        <w:rPr>
+          <w:rFonts w:cs="Arial"/>
+          <w:lang w:bidi="he-IL"/>
+        </w:rPr>
+        <w:t xml:space="preserve"> </w:t>
+      </w:r>
+      <w:r>
+        <w:rPr>
+          <w:rFonts w:cs="Arial"/>
+          <w:lang w:bidi="he-IL"/>
+        </w:rPr>
+        <w:t>Myof</w:t>
+      </w:r>
+      <w:r>
+        <w:rPr>
+          <w:rFonts w:cs="Arial"/>
+          <w:lang w:bidi="he-IL"/>
+        </w:rPr>
+        <w:t xml:space="preserve">ibroblasts cause </w:t>
+      </w:r>
+      <w:r>
+        <w:rPr>
+          <w:rFonts w:cs="Arial"/>
+          <w:lang w:bidi="he-IL"/>
+        </w:rPr>
+        <w:t xml:space="preserve">the wound </w:t>
+      </w:r>
+      <w:r>
+        <w:rPr>
+          <w:rFonts w:cs="Arial"/>
+          <w:lang w:bidi="he-IL"/>
+        </w:rPr>
+        <w:t>to contract by pulling the wound edges together.</w:t>
+      </w:r>
+      <w:r>
+        <w:rPr>
+          <w:rFonts w:cs="Arial"/>
+          <w:lang w:bidi="he-IL"/>
+        </w:rPr>
+        <w:t xml:space="preserve"> Finally</w:t>
+      </w:r>
+      <w:r>
+        <w:rPr>
+          <w:rFonts w:cs="Arial"/>
+          <w:lang w:bidi="he-IL"/>
+        </w:rPr>
+        <w:t>,</w:t>
+      </w:r>
+      <w:r>
+        <w:rPr>
+          <w:rFonts w:cs="Arial"/>
+          <w:lang w:bidi="he-IL"/>
+        </w:rPr>
+        <w:t xml:space="preserve"> epithelization </w:t>
+      </w:r>
+      <w:r>
+        <w:rPr>
+          <w:rFonts w:cs="Arial"/>
+          <w:lang w:bidi="he-IL"/>
+        </w:rPr>
+        <w:t xml:space="preserve">of the wound </w:t>
+      </w:r>
+      <w:r>
+        <w:rPr>
+          <w:rFonts w:cs="Arial"/>
+          <w:lang w:bidi="he-IL"/>
+        </w:rPr>
+        <w:t xml:space="preserve">happens </w:t>
+      </w:r>
+      <w:r>
+        <w:rPr>
+          <w:rFonts w:cs="Arial"/>
+          <w:lang w:bidi="he-IL"/>
+        </w:rPr>
+        <w:t xml:space="preserve">when epithelial cells migrate across the granulation tissue to form a barrier between the wound and the </w:t>
+      </w:r>
+      <w:r>
+        <w:rPr>
+          <w:rFonts w:cs="Arial"/>
+          <w:lang w:bidi="he-IL"/>
+        </w:rPr>
+        <w:t>environment</w:t>
+      </w:r>
+      <w:r>
+        <w:rPr>
+          <w:rFonts w:cs="Arial"/>
+          <w:lang w:bidi="he-IL"/>
+        </w:rPr>
+        <w:t>.</w:t>
+      </w:r>
+    </w:p>
+    <w:p>
+      <w:pPr>
+        <w:pStyle w:val="ListParagraph"/>
+        <w:numPr>
+          <w:ilvl w:val="0"/>
+          <w:numId w:val="21"/>
+        </w:numPr>
+        <w:rPr>
+          <w:rFonts w:cs="Arial"/>
+          <w:lang w:bidi="he-IL"/>
+        </w:rPr>
+      </w:pPr>
+      <w:r>
+        <w:rPr>
+          <w:rFonts w:cs="Arial"/>
+          <w:b/>
+          <w:bCs/>
+          <w:lang w:bidi="he-IL"/>
+        </w:rPr>
+        <w:t>Maturation Phase:</w:t>
+      </w:r>
+      <w:r>
+        <w:rPr>
+          <w:rFonts w:cs="Arial"/>
+          <w:lang w:bidi="he-IL"/>
+        </w:rPr>
+        <w:t xml:space="preserve"> 3 weeks to 2 years. C</w:t>
+      </w:r>
+      <w:r>
+        <w:rPr>
+          <w:rFonts w:cs="Arial"/>
+          <w:lang w:bidi="he-IL"/>
+        </w:rPr>
+        <w:t>ollagen is remodeled to strengthen the wound.</w:t>
+      </w:r>
+      <w:r>
+        <w:rPr>
+          <w:rFonts w:cs="Arial"/>
+          <w:lang w:bidi="he-IL"/>
+        </w:rPr>
+        <w:t xml:space="preserve"> </w:t>
+      </w:r>
+      <w:r>
+        <w:rPr>
+          <w:rFonts w:cs="Arial"/>
+          <w:lang w:bidi="he-IL"/>
+        </w:rPr>
+        <w:t xml:space="preserve">However, this process often results in alterations of composition of </w:t>
+      </w:r>
+      <w:r>
+        <w:rPr>
+          <w:rFonts w:cs="Arial"/>
+          <w:lang w:bidi="he-IL"/>
+        </w:rPr>
+        <w:t xml:space="preserve">the collagen fiber </w:t>
+      </w:r>
+      <w:r>
+        <w:rPr>
+          <w:rFonts w:cs="Arial"/>
+          <w:lang w:bidi="he-IL"/>
+        </w:rPr>
+        <w:t>a</w:t>
+      </w:r>
+      <w:r>
+        <w:rPr>
+          <w:rFonts w:cs="Arial"/>
+          <w:lang w:bidi="he-IL"/>
+        </w:rPr>
+        <w:t>nd leads to the formation of a scar which generally only have 80% of the strength of the original tissue.</w:t>
+      </w:r>
+    </w:p>
+    <w:p>
+      <w:pPr>
+        <w:pStyle w:val="ListParagraph"/>
         <w:ind w:left="360"/>
         <w:rPr>
           <w:rFonts w:cs="Arial"/>
           <w:lang w:bidi="he-IL"/>
         </w:rPr>
       </w:pPr>
+      <w:r>
+        <w:rPr>
+          <w:rFonts w:cs="Arial"/>
+          <w:lang w:bidi="he-IL"/>
+        </w:rPr>
+        <w:t>The differences with normal wound healing, is that the i</w:t>
+      </w:r>
+      <w:r>
+        <w:rPr>
+          <w:rFonts w:cs="Arial"/>
+          <w:lang w:bidi="he-IL"/>
+        </w:rPr>
+        <w:t>mplantation</w:t>
+      </w:r>
+      <w:r>
+        <w:rPr>
+          <w:rFonts w:cs="Arial"/>
+          <w:lang w:bidi="he-IL"/>
+        </w:rPr>
+        <w:t xml:space="preserve"> of a biomaterial </w:t>
+      </w:r>
+      <w:r>
+        <w:rPr>
+          <w:rFonts w:cs="Arial"/>
+          <w:lang w:bidi="he-IL"/>
+        </w:rPr>
+        <w:t xml:space="preserve">can </w:t>
+      </w:r>
+      <w:r>
+        <w:rPr>
+          <w:rFonts w:cs="Arial"/>
+          <w:lang w:bidi="he-IL"/>
+        </w:rPr>
+        <w:t>cause foreign body response</w:t>
+      </w:r>
+      <w:r>
+        <w:rPr>
+          <w:rFonts w:cs="Arial"/>
+          <w:lang w:bidi="he-IL"/>
+        </w:rPr>
+        <w:t xml:space="preserve">, which can lead to prolonged </w:t>
+      </w:r>
+      <w:r>
+        <w:rPr>
+          <w:rFonts w:cs="Arial"/>
+          <w:lang w:bidi="he-IL"/>
+        </w:rPr>
+        <w:t>inflammation</w:t>
+      </w:r>
+      <w:r>
+        <w:rPr>
+          <w:rFonts w:cs="Arial"/>
+          <w:lang w:bidi="he-IL"/>
+        </w:rPr>
+        <w:t xml:space="preserve">, </w:t>
+      </w:r>
+      <w:r>
+        <w:rPr>
+          <w:rFonts w:cs="Arial"/>
+          <w:lang w:bidi="he-IL"/>
+        </w:rPr>
+        <w:t>especially</w:t>
+      </w:r>
+      <w:r>
+        <w:rPr>
+          <w:rFonts w:cs="Arial"/>
+          <w:lang w:bidi="he-IL"/>
+        </w:rPr>
+        <w:t xml:space="preserve"> if </w:t>
+      </w:r>
+      <w:r>
+        <w:rPr>
+          <w:rFonts w:cs="Arial"/>
+          <w:lang w:bidi="he-IL"/>
+        </w:rPr>
+        <w:t>the biomaterial is permanent.</w:t>
+      </w:r>
+      <w:r>
+        <w:rPr>
+          <w:rFonts w:cs="Arial"/>
+          <w:lang w:bidi="he-IL"/>
+        </w:rPr>
+        <w:t xml:space="preserve"> The foreign body response is composed of foreign body giant cells</w:t>
+      </w:r>
+      <w:r>
+        <w:rPr>
+          <w:rFonts w:cs="Arial"/>
+          <w:lang w:bidi="he-IL"/>
+        </w:rPr>
+        <w:t xml:space="preserve"> which are fused macrophages that form when </w:t>
+      </w:r>
+      <w:r>
+        <w:rPr>
+          <w:rFonts w:cs="Arial"/>
+          <w:lang w:bidi="he-IL"/>
+        </w:rPr>
+        <w:t xml:space="preserve">macrophages are unable to phagocytose the biomaterial. </w:t>
+      </w:r>
+      <w:r>
+        <w:rPr>
+          <w:rFonts w:cs="Arial"/>
+          <w:lang w:bidi="he-IL"/>
+        </w:rPr>
+        <w:t xml:space="preserve">The foreign body reaction </w:t>
+      </w:r>
+      <w:r>
+        <w:rPr>
+          <w:rFonts w:cs="Arial"/>
+          <w:lang w:bidi="he-IL"/>
+        </w:rPr>
+        <w:t xml:space="preserve">starts with the acute inflammatory response with presence of neutrophils and mast cells, </w:t>
+      </w:r>
+      <w:r>
+        <w:rPr>
+          <w:rFonts w:cs="Arial"/>
+          <w:lang w:bidi="he-IL"/>
+        </w:rPr>
+        <w:t>then chronic inflammation occurs with the infiltration of monocytes and lymphocytes</w:t>
+      </w:r>
+      <w:r>
+        <w:rPr>
+          <w:rFonts w:cs="Arial"/>
+          <w:lang w:bidi="he-IL"/>
+        </w:rPr>
+        <w:t xml:space="preserve"> which </w:t>
+      </w:r>
+      <w:r>
+        <w:rPr>
+          <w:rFonts w:cs="Arial"/>
+          <w:lang w:bidi="he-IL"/>
+        </w:rPr>
+        <w:t xml:space="preserve">can </w:t>
+      </w:r>
+      <w:r>
+        <w:rPr>
+          <w:rFonts w:cs="Arial"/>
+          <w:lang w:bidi="he-IL"/>
+        </w:rPr>
+        <w:t xml:space="preserve">lead to </w:t>
+      </w:r>
+      <w:r>
+        <w:rPr>
+          <w:rFonts w:cs="Arial"/>
+          <w:lang w:bidi="he-IL"/>
+        </w:rPr>
+        <w:t xml:space="preserve">the formation of </w:t>
+      </w:r>
+      <w:r>
+        <w:rPr>
+          <w:rFonts w:cs="Arial"/>
+          <w:lang w:bidi="he-IL"/>
+        </w:rPr>
+        <w:t>granulation tissue</w:t>
+      </w:r>
+      <w:r>
+        <w:rPr>
+          <w:rFonts w:cs="Arial"/>
+          <w:lang w:bidi="he-IL"/>
+        </w:rPr>
+        <w:t xml:space="preserve">, </w:t>
+      </w:r>
+      <w:r>
+        <w:rPr>
+          <w:rFonts w:cs="Arial"/>
+          <w:lang w:bidi="he-IL"/>
+        </w:rPr>
+        <w:t>foreign body giant cell</w:t>
+      </w:r>
+      <w:r>
+        <w:rPr>
+          <w:rFonts w:cs="Arial"/>
+          <w:lang w:bidi="he-IL"/>
+        </w:rPr>
+        <w:t xml:space="preserve">, </w:t>
+      </w:r>
+      <w:r>
+        <w:rPr>
+          <w:rFonts w:cs="Arial"/>
+          <w:lang w:bidi="he-IL"/>
+        </w:rPr>
+        <w:t xml:space="preserve">and </w:t>
+      </w:r>
+      <w:r>
+        <w:rPr>
+          <w:rFonts w:cs="Arial"/>
+          <w:lang w:bidi="he-IL"/>
+        </w:rPr>
+        <w:t xml:space="preserve">ultimately </w:t>
+      </w:r>
+      <w:r>
+        <w:rPr>
+          <w:rFonts w:cs="Arial"/>
+          <w:lang w:bidi="he-IL"/>
+        </w:rPr>
+        <w:t>the fibrous encapsulation of the biomaterial</w:t>
+      </w:r>
+      <w:r>
+        <w:rPr>
+          <w:rFonts w:cs="Arial"/>
+          <w:lang w:bidi="he-IL"/>
+        </w:rPr>
+        <w:t xml:space="preserve"> as the result of fibroblast proliferation and capillary formation.</w:t>
+      </w:r>
     </w:p>
     <w:p>
       <w:pPr>
@@ -182,6 +728,270 @@
     </w:p>
     <w:p>
       <w:pPr>
+        <w:pStyle w:val="Body"/>
+        <w:rPr>
+          <w:lang w:bidi="he-IL"/>
+        </w:rPr>
+      </w:pPr>
+      <w:r>
+        <w:rPr>
+          <w:lang w:bidi="he-IL"/>
+        </w:rPr>
+        <w:t>“</w:t>
+      </w:r>
+      <w:r>
+        <w:rPr>
+          <w:lang w:bidi="he-IL"/>
+        </w:rPr>
+        <w:t>Frustrated phagocytosis</w:t>
+      </w:r>
+      <w:r>
+        <w:rPr>
+          <w:lang w:bidi="he-IL"/>
+        </w:rPr>
+        <w:t>”</w:t>
+      </w:r>
+      <w:r>
+        <w:rPr>
+          <w:lang w:bidi="he-IL"/>
+        </w:rPr>
+        <w:t xml:space="preserve"> </w:t>
+      </w:r>
+      <w:r>
+        <w:rPr>
+          <w:lang w:bidi="he-IL"/>
+        </w:rPr>
+        <w:t xml:space="preserve">happens </w:t>
+      </w:r>
+      <w:r>
+        <w:rPr>
+          <w:lang w:bidi="he-IL"/>
+        </w:rPr>
+        <w:t>when phagocytic cells, like macrophages are unable to engulf and eliminate foreign material</w:t>
+      </w:r>
+      <w:r>
+        <w:rPr>
+          <w:lang w:bidi="he-IL"/>
+        </w:rPr>
+        <w:t xml:space="preserve"> and release degradative reactive oxygen intermediates (ROIs), enzyme</w:t>
+      </w:r>
+      <w:r>
+        <w:rPr>
+          <w:lang w:bidi="he-IL"/>
+        </w:rPr>
+        <w:t>s</w:t>
+      </w:r>
+      <w:r>
+        <w:rPr>
+          <w:lang w:bidi="he-IL"/>
+        </w:rPr>
+        <w:t xml:space="preserve"> and acid between</w:t>
+      </w:r>
+      <w:r>
+        <w:rPr>
+          <w:lang w:bidi="he-IL"/>
+        </w:rPr>
+        <w:t>,</w:t>
+      </w:r>
+      <w:r>
+        <w:rPr>
+          <w:lang w:bidi="he-IL"/>
+        </w:rPr>
+        <w:t xml:space="preserve"> their cell membrane and the surface of the biomaterial.</w:t>
+      </w:r>
+      <w:r>
+        <w:rPr>
+          <w:lang w:bidi="he-IL"/>
+        </w:rPr>
+        <w:t xml:space="preserve"> </w:t>
+      </w:r>
+      <w:r>
+        <w:rPr>
+          <w:lang w:bidi="he-IL"/>
+        </w:rPr>
+        <w:t xml:space="preserve">When </w:t>
+      </w:r>
+      <w:r>
+        <w:rPr>
+          <w:lang w:bidi="he-IL"/>
+        </w:rPr>
+        <w:t>phagocyte</w:t>
+      </w:r>
+      <w:r>
+        <w:rPr>
+          <w:lang w:bidi="he-IL"/>
+        </w:rPr>
+        <w:t>s</w:t>
+      </w:r>
+      <w:r>
+        <w:rPr>
+          <w:lang w:bidi="he-IL"/>
+        </w:rPr>
+        <w:t xml:space="preserve"> </w:t>
+      </w:r>
+      <w:proofErr w:type="gramStart"/>
+      <w:r>
+        <w:rPr>
+          <w:lang w:bidi="he-IL"/>
+        </w:rPr>
+        <w:t>fails</w:t>
+      </w:r>
+      <w:proofErr w:type="gramEnd"/>
+      <w:r>
+        <w:rPr>
+          <w:lang w:bidi="he-IL"/>
+        </w:rPr>
+        <w:t xml:space="preserve"> to engulf </w:t>
+      </w:r>
+      <w:r>
+        <w:rPr>
+          <w:lang w:bidi="he-IL"/>
+        </w:rPr>
+        <w:t xml:space="preserve">a biomaterial implant, they can fusion </w:t>
+      </w:r>
+      <w:r>
+        <w:rPr>
+          <w:lang w:bidi="he-IL"/>
+        </w:rPr>
+        <w:t>resulting in</w:t>
+      </w:r>
+      <w:r>
+        <w:rPr>
+          <w:lang w:bidi="he-IL"/>
+        </w:rPr>
+        <w:t xml:space="preserve"> the formation </w:t>
+      </w:r>
+      <w:r>
+        <w:rPr>
+          <w:lang w:bidi="he-IL"/>
+        </w:rPr>
+        <w:t>of foreign body giant cells</w:t>
+      </w:r>
+      <w:r>
+        <w:rPr>
+          <w:lang w:bidi="he-IL"/>
+        </w:rPr>
+        <w:t xml:space="preserve"> (FBGCs)</w:t>
+      </w:r>
+      <w:r>
+        <w:rPr>
+          <w:lang w:bidi="he-IL"/>
+        </w:rPr>
+        <w:t>.</w:t>
+      </w:r>
+      <w:r>
+        <w:rPr>
+          <w:lang w:bidi="he-IL"/>
+        </w:rPr>
+        <w:t xml:space="preserve"> </w:t>
+      </w:r>
+      <w:r>
+        <w:rPr>
+          <w:lang w:bidi="he-IL"/>
+        </w:rPr>
+        <w:t xml:space="preserve">FBGCs </w:t>
+      </w:r>
+      <w:r>
+        <w:rPr>
+          <w:lang w:bidi="he-IL"/>
+        </w:rPr>
+        <w:t xml:space="preserve">can engulf material between 1-100 um. If </w:t>
+      </w:r>
+      <w:r>
+        <w:rPr>
+          <w:lang w:bidi="he-IL"/>
+        </w:rPr>
+        <w:t xml:space="preserve">the material is </w:t>
+      </w:r>
+      <w:r>
+        <w:rPr>
+          <w:lang w:bidi="he-IL"/>
+        </w:rPr>
+        <w:t xml:space="preserve">larger, </w:t>
+      </w:r>
+      <w:r>
+        <w:rPr>
+          <w:lang w:bidi="he-IL"/>
+        </w:rPr>
+        <w:t xml:space="preserve">FBGCs </w:t>
+      </w:r>
+      <w:r>
+        <w:rPr>
+          <w:lang w:bidi="he-IL"/>
+        </w:rPr>
+        <w:t xml:space="preserve">may </w:t>
+      </w:r>
+      <w:r>
+        <w:rPr>
+          <w:lang w:bidi="he-IL"/>
+        </w:rPr>
+        <w:t>release their digestion</w:t>
+      </w:r>
+      <w:r>
+        <w:rPr>
+          <w:lang w:bidi="he-IL"/>
+        </w:rPr>
+        <w:t xml:space="preserve"> </w:t>
+      </w:r>
+      <w:r>
+        <w:rPr>
+          <w:lang w:bidi="he-IL"/>
+        </w:rPr>
+        <w:t xml:space="preserve">products </w:t>
+      </w:r>
+      <w:r>
+        <w:rPr>
+          <w:lang w:bidi="he-IL"/>
+        </w:rPr>
+        <w:t xml:space="preserve">extracellularly still </w:t>
+      </w:r>
+      <w:r>
+        <w:rPr>
+          <w:lang w:bidi="he-IL"/>
+        </w:rPr>
+        <w:t xml:space="preserve">contributing </w:t>
+      </w:r>
+      <w:r>
+        <w:rPr>
+          <w:lang w:bidi="he-IL"/>
+        </w:rPr>
+        <w:t xml:space="preserve">to </w:t>
+      </w:r>
+      <w:r>
+        <w:rPr>
+          <w:lang w:bidi="he-IL"/>
+        </w:rPr>
+        <w:t xml:space="preserve">the </w:t>
+      </w:r>
+      <w:r>
+        <w:rPr>
+          <w:lang w:bidi="he-IL"/>
+        </w:rPr>
+        <w:t>degradation of the material.</w:t>
+      </w:r>
+    </w:p>
+    <w:p>
+      <w:pPr>
+        <w:pStyle w:val="ListParagraph"/>
+        <w:ind w:left="360"/>
+        <w:rPr>
+          <w:rFonts w:cs="Arial"/>
+          <w:lang w:bidi="he-IL"/>
+        </w:rPr>
+      </w:pPr>
+    </w:p>
+    <w:p>
+      <w:pPr>
+        <w:pStyle w:val="ListParagraph"/>
+        <w:ind w:left="360"/>
+        <w:rPr>
+          <w:rFonts w:cs="Arial"/>
+          <w:lang w:bidi="he-IL"/>
+        </w:rPr>
+      </w:pPr>
+    </w:p>
+    <w:p>
+      <w:pPr>
         <w:pStyle w:val="ListParagraph"/>
         <w:ind w:left="360"/>
         <w:rPr>
@@ -218,6 +1028,7 @@
           <w:rFonts w:cs="Arial"/>
           <w:lang w:bidi="he-IL"/>
         </w:rPr>
+        <w:lastRenderedPageBreak/>
         <w:t>Discuss potential mechanisms for and differences between hyperacute, acute, and chronic rejection of a transplanted organ.</w:t>
       </w:r>
       <w:r>
@@ -227,6 +1038,815 @@
         </w:rPr>
         <w:t xml:space="preserve"> (30 points)</w:t>
       </w:r>
+    </w:p>
+    <w:p>
+      <w:pPr>
+        <w:pStyle w:val="ListParagraph"/>
+        <w:numPr>
+          <w:ilvl w:val="0"/>
+          <w:numId w:val="22"/>
+        </w:numPr>
+        <w:rPr>
+          <w:rFonts w:cs="Arial"/>
+          <w:lang w:bidi="he-IL"/>
+        </w:rPr>
+      </w:pPr>
+      <w:r>
+        <w:rPr>
+          <w:rFonts w:cs="Arial"/>
+          <w:b/>
+          <w:bCs/>
+          <w:lang w:bidi="he-IL"/>
+        </w:rPr>
+        <w:t xml:space="preserve">Hyperacute rejection </w:t>
+      </w:r>
+      <w:r>
+        <w:rPr>
+          <w:rFonts w:cs="Arial"/>
+          <w:lang w:bidi="he-IL"/>
+        </w:rPr>
+        <w:t xml:space="preserve">is </w:t>
+      </w:r>
+      <w:r>
+        <w:rPr>
+          <w:rFonts w:cs="Arial"/>
+          <w:lang w:bidi="he-IL"/>
+        </w:rPr>
+        <w:t xml:space="preserve">a </w:t>
+      </w:r>
+      <w:r>
+        <w:rPr>
+          <w:rFonts w:cs="Arial"/>
+          <w:lang w:bidi="he-IL"/>
+        </w:rPr>
+        <w:t>very rapid</w:t>
+      </w:r>
+      <w:r>
+        <w:rPr>
+          <w:rFonts w:cs="Arial"/>
+          <w:lang w:bidi="he-IL"/>
+        </w:rPr>
+        <w:t xml:space="preserve"> rejection </w:t>
+      </w:r>
+      <w:r>
+        <w:rPr>
+          <w:rFonts w:cs="Arial"/>
+          <w:lang w:bidi="he-IL"/>
+        </w:rPr>
+        <w:t xml:space="preserve">that occurs quickly after transplantation. It is mediated by </w:t>
+      </w:r>
+      <w:r>
+        <w:rPr>
+          <w:rFonts w:cs="Arial"/>
+          <w:lang w:bidi="he-IL"/>
+        </w:rPr>
+        <w:t>complement</w:t>
+      </w:r>
+      <w:r>
+        <w:rPr>
+          <w:rFonts w:cs="Arial"/>
+          <w:lang w:bidi="he-IL"/>
+        </w:rPr>
+        <w:t>-</w:t>
+      </w:r>
+      <w:r>
+        <w:rPr>
+          <w:rFonts w:cs="Arial"/>
+          <w:lang w:bidi="he-IL"/>
+        </w:rPr>
+        <w:t>dependent reaction</w:t>
+      </w:r>
+      <w:r>
+        <w:rPr>
+          <w:rFonts w:cs="Arial"/>
+          <w:lang w:bidi="he-IL"/>
+        </w:rPr>
+        <w:t>s</w:t>
+      </w:r>
+      <w:r>
+        <w:rPr>
+          <w:rFonts w:cs="Arial"/>
+          <w:lang w:bidi="he-IL"/>
+        </w:rPr>
+        <w:t xml:space="preserve">, </w:t>
+      </w:r>
+      <w:r>
+        <w:rPr>
+          <w:rFonts w:cs="Arial"/>
+          <w:lang w:bidi="he-IL"/>
+        </w:rPr>
+        <w:t xml:space="preserve">and it is triggered by </w:t>
+      </w:r>
+      <w:r>
+        <w:rPr>
+          <w:rFonts w:cs="Arial"/>
+          <w:lang w:bidi="he-IL"/>
+        </w:rPr>
+        <w:t>pre-existing alloantibodies</w:t>
+      </w:r>
+      <w:r>
+        <w:rPr>
+          <w:rFonts w:cs="Arial"/>
+          <w:lang w:bidi="he-IL"/>
+        </w:rPr>
+        <w:t xml:space="preserve">, </w:t>
+      </w:r>
+      <w:r>
+        <w:rPr>
+          <w:rFonts w:cs="Arial"/>
+          <w:lang w:bidi="he-IL"/>
+        </w:rPr>
+        <w:t xml:space="preserve">primarily directed </w:t>
+      </w:r>
+      <w:r>
+        <w:rPr>
+          <w:rFonts w:cs="Arial"/>
+          <w:lang w:bidi="he-IL"/>
+        </w:rPr>
+        <w:t xml:space="preserve">against blood group antigens and polymorphic MHC antigens. </w:t>
+      </w:r>
+      <w:r>
+        <w:rPr>
+          <w:rFonts w:cs="Arial"/>
+          <w:lang w:bidi="he-IL"/>
+        </w:rPr>
+        <w:t xml:space="preserve">These antibodies </w:t>
+      </w:r>
+      <w:r>
+        <w:rPr>
+          <w:rFonts w:cs="Arial"/>
+          <w:lang w:bidi="he-IL"/>
+        </w:rPr>
+        <w:t xml:space="preserve">bind to antigens present </w:t>
+      </w:r>
+      <w:r>
+        <w:rPr>
+          <w:rFonts w:cs="Arial"/>
+          <w:lang w:bidi="he-IL"/>
+        </w:rPr>
+        <w:t xml:space="preserve">on </w:t>
+      </w:r>
+      <w:r>
+        <w:rPr>
+          <w:rFonts w:cs="Arial"/>
+          <w:lang w:bidi="he-IL"/>
+        </w:rPr>
+        <w:t xml:space="preserve">the </w:t>
+      </w:r>
+      <w:r>
+        <w:rPr>
+          <w:rFonts w:cs="Arial"/>
+          <w:lang w:bidi="he-IL"/>
+        </w:rPr>
+        <w:t>vascular endothelial cells of the graft</w:t>
+      </w:r>
+      <w:r>
+        <w:rPr>
+          <w:rFonts w:cs="Arial"/>
+          <w:lang w:bidi="he-IL"/>
+        </w:rPr>
+        <w:t xml:space="preserve">, </w:t>
+      </w:r>
+      <w:r>
+        <w:rPr>
+          <w:rFonts w:cs="Arial"/>
+          <w:lang w:bidi="he-IL"/>
+        </w:rPr>
+        <w:t>initiat</w:t>
+      </w:r>
+      <w:r>
+        <w:rPr>
+          <w:rFonts w:cs="Arial"/>
+          <w:lang w:bidi="he-IL"/>
+        </w:rPr>
+        <w:t>ing the</w:t>
+      </w:r>
+      <w:r>
+        <w:rPr>
+          <w:rFonts w:cs="Arial"/>
+          <w:lang w:bidi="he-IL"/>
+        </w:rPr>
+        <w:t xml:space="preserve"> complement and blood c</w:t>
+      </w:r>
+      <w:r>
+        <w:rPr>
+          <w:rFonts w:cs="Arial"/>
+          <w:lang w:bidi="he-IL"/>
+        </w:rPr>
+        <w:t>l</w:t>
+      </w:r>
+      <w:r>
+        <w:rPr>
+          <w:rFonts w:cs="Arial"/>
+          <w:lang w:bidi="he-IL"/>
+        </w:rPr>
+        <w:t>o</w:t>
+      </w:r>
+      <w:r>
+        <w:rPr>
+          <w:rFonts w:cs="Arial"/>
+          <w:lang w:bidi="he-IL"/>
+        </w:rPr>
+        <w:t>t</w:t>
+      </w:r>
+      <w:r>
+        <w:rPr>
+          <w:rFonts w:cs="Arial"/>
+          <w:lang w:bidi="he-IL"/>
+        </w:rPr>
+        <w:t>ting cascade</w:t>
+      </w:r>
+      <w:r>
+        <w:rPr>
+          <w:rFonts w:cs="Arial"/>
+          <w:lang w:bidi="he-IL"/>
+        </w:rPr>
+        <w:t>. The vessels of the gra</w:t>
+      </w:r>
+      <w:r>
+        <w:rPr>
+          <w:rFonts w:cs="Arial"/>
+          <w:lang w:bidi="he-IL"/>
+        </w:rPr>
+        <w:t>ft</w:t>
+      </w:r>
+      <w:r>
+        <w:rPr>
+          <w:rFonts w:cs="Arial"/>
+          <w:lang w:bidi="he-IL"/>
+        </w:rPr>
+        <w:t xml:space="preserve"> can become blocked </w:t>
+      </w:r>
+      <w:r>
+        <w:rPr>
+          <w:rFonts w:cs="Arial"/>
+          <w:lang w:bidi="he-IL"/>
+        </w:rPr>
+        <w:t>leading to immediate graft failure.</w:t>
+      </w:r>
+      <w:r>
+        <w:rPr>
+          <w:rFonts w:cs="Arial"/>
+          <w:lang w:bidi="he-IL"/>
+        </w:rPr>
+        <w:t xml:space="preserve"> Hyperacute rejection is rare</w:t>
+      </w:r>
+      <w:r>
+        <w:rPr>
+          <w:rFonts w:cs="Arial"/>
+          <w:lang w:bidi="he-IL"/>
+        </w:rPr>
+        <w:t xml:space="preserve"> because donors and recipients are routinely </w:t>
+      </w:r>
+      <w:r>
+        <w:rPr>
+          <w:rFonts w:cs="Arial"/>
+          <w:lang w:bidi="he-IL"/>
+        </w:rPr>
+        <w:t>blood</w:t>
+      </w:r>
+      <w:r>
+        <w:rPr>
+          <w:rFonts w:cs="Arial"/>
+          <w:lang w:bidi="he-IL"/>
+        </w:rPr>
+        <w:t xml:space="preserve"> type matched and cross-matched</w:t>
+      </w:r>
+      <w:r>
+        <w:rPr>
+          <w:rFonts w:cs="Arial"/>
+          <w:lang w:bidi="he-IL"/>
+        </w:rPr>
+        <w:t>.</w:t>
+      </w:r>
+    </w:p>
+    <w:p>
+      <w:pPr>
+        <w:pStyle w:val="ListParagraph"/>
+        <w:numPr>
+          <w:ilvl w:val="0"/>
+          <w:numId w:val="22"/>
+        </w:numPr>
+        <w:rPr>
+          <w:rFonts w:cs="Arial"/>
+          <w:lang w:bidi="he-IL"/>
+        </w:rPr>
+      </w:pPr>
+      <w:r>
+        <w:rPr>
+          <w:rFonts w:cs="Arial"/>
+          <w:b/>
+          <w:bCs/>
+          <w:lang w:bidi="he-IL"/>
+        </w:rPr>
+        <w:t>Acute rejection</w:t>
+      </w:r>
+      <w:r>
+        <w:rPr>
+          <w:rFonts w:cs="Arial"/>
+          <w:lang w:bidi="he-IL"/>
+        </w:rPr>
+        <w:t xml:space="preserve"> </w:t>
+      </w:r>
+      <w:r>
+        <w:rPr>
+          <w:rFonts w:cs="Arial"/>
+          <w:lang w:bidi="he-IL"/>
+        </w:rPr>
+        <w:t xml:space="preserve">occurs within several days to a few weeks, it </w:t>
+      </w:r>
+      <w:r>
+        <w:rPr>
+          <w:rFonts w:cs="Arial"/>
+          <w:lang w:bidi="he-IL"/>
+        </w:rPr>
+        <w:t xml:space="preserve">involves </w:t>
+      </w:r>
+      <w:proofErr w:type="spellStart"/>
+      <w:r>
+        <w:rPr>
+          <w:rFonts w:cs="Arial"/>
+          <w:lang w:bidi="he-IL"/>
+        </w:rPr>
+        <w:t>endothelialitis</w:t>
+      </w:r>
+      <w:proofErr w:type="spellEnd"/>
+      <w:r>
+        <w:rPr>
+          <w:rFonts w:cs="Arial"/>
+          <w:lang w:bidi="he-IL"/>
+        </w:rPr>
+        <w:t xml:space="preserve">, interstitial inflammation, </w:t>
+      </w:r>
+      <w:r>
+        <w:rPr>
+          <w:rFonts w:cs="Arial"/>
+          <w:lang w:bidi="he-IL"/>
+        </w:rPr>
+        <w:t xml:space="preserve">injury </w:t>
+      </w:r>
+      <w:r>
+        <w:rPr>
+          <w:rFonts w:cs="Arial"/>
+          <w:lang w:bidi="he-IL"/>
+        </w:rPr>
+        <w:t xml:space="preserve">to </w:t>
+      </w:r>
+      <w:r>
+        <w:rPr>
+          <w:rFonts w:cs="Arial"/>
+          <w:lang w:bidi="he-IL"/>
+        </w:rPr>
+        <w:t xml:space="preserve">the graft parenchyma </w:t>
+      </w:r>
+      <w:r>
+        <w:rPr>
+          <w:rFonts w:cs="Arial"/>
+          <w:lang w:bidi="he-IL"/>
+        </w:rPr>
+        <w:t>and blood vessels</w:t>
+      </w:r>
+      <w:r>
+        <w:rPr>
+          <w:rFonts w:cs="Arial"/>
+          <w:lang w:bidi="he-IL"/>
+        </w:rPr>
+        <w:t>. Acute reaction is</w:t>
+      </w:r>
+      <w:r>
+        <w:rPr>
+          <w:rFonts w:cs="Arial"/>
+          <w:lang w:bidi="he-IL"/>
+        </w:rPr>
+        <w:t xml:space="preserve"> </w:t>
+      </w:r>
+      <w:r>
+        <w:rPr>
+          <w:rFonts w:cs="Arial"/>
+          <w:lang w:bidi="he-IL"/>
+        </w:rPr>
+        <w:t>driven</w:t>
+      </w:r>
+      <w:r>
+        <w:rPr>
+          <w:rFonts w:cs="Arial"/>
+          <w:lang w:bidi="he-IL"/>
+        </w:rPr>
+        <w:t xml:space="preserve"> by alloreactive T cell and antibodies which formed once the tissue was grafted. </w:t>
+      </w:r>
+      <w:r>
+        <w:rPr>
+          <w:rFonts w:cs="Arial"/>
+          <w:lang w:bidi="he-IL"/>
+        </w:rPr>
+        <w:t xml:space="preserve">Acute rejection triggered by </w:t>
+      </w:r>
+      <w:r>
+        <w:rPr>
+          <w:rFonts w:cs="Arial"/>
+          <w:lang w:bidi="he-IL"/>
+        </w:rPr>
+        <w:t>activated CD8+</w:t>
+      </w:r>
+      <w:r>
+        <w:rPr>
+          <w:rFonts w:cs="Arial"/>
+          <w:lang w:bidi="he-IL"/>
+        </w:rPr>
+        <w:t xml:space="preserve">T cells is </w:t>
+      </w:r>
+      <w:r>
+        <w:rPr>
+          <w:rFonts w:cs="Arial"/>
+          <w:lang w:bidi="he-IL"/>
+        </w:rPr>
+        <w:t xml:space="preserve">much more </w:t>
+      </w:r>
+      <w:r>
+        <w:rPr>
+          <w:rFonts w:cs="Arial"/>
+          <w:lang w:bidi="he-IL"/>
+        </w:rPr>
+        <w:t xml:space="preserve">common </w:t>
+      </w:r>
+      <w:r>
+        <w:rPr>
+          <w:rFonts w:cs="Arial"/>
+          <w:lang w:bidi="he-IL"/>
+        </w:rPr>
+        <w:t xml:space="preserve">and leads </w:t>
+      </w:r>
+      <w:r>
+        <w:rPr>
+          <w:rFonts w:cs="Arial"/>
+          <w:lang w:bidi="he-IL"/>
+        </w:rPr>
+        <w:t xml:space="preserve">to the graft </w:t>
+      </w:r>
+      <w:r>
+        <w:rPr>
+          <w:rFonts w:cs="Arial"/>
+          <w:lang w:bidi="he-IL"/>
+        </w:rPr>
+        <w:t xml:space="preserve">parenchyma </w:t>
+      </w:r>
+      <w:r>
+        <w:rPr>
+          <w:rFonts w:cs="Arial"/>
+          <w:lang w:bidi="he-IL"/>
+        </w:rPr>
+        <w:t>injury whereas</w:t>
+      </w:r>
+      <w:r>
+        <w:rPr>
+          <w:rFonts w:cs="Arial"/>
+          <w:lang w:bidi="he-IL"/>
+        </w:rPr>
+        <w:t xml:space="preserve"> antibody-mediated rejection is relatively rare.</w:t>
+      </w:r>
+      <w:r>
+        <w:rPr>
+          <w:rFonts w:cs="Arial"/>
+          <w:lang w:bidi="he-IL"/>
+        </w:rPr>
+        <w:t xml:space="preserve"> </w:t>
+      </w:r>
+      <w:r>
+        <w:rPr>
+          <w:rFonts w:cs="Arial"/>
+          <w:lang w:bidi="he-IL"/>
+        </w:rPr>
+        <w:t xml:space="preserve">It can be </w:t>
+      </w:r>
+      <w:r>
+        <w:rPr>
+          <w:rFonts w:cs="Arial"/>
+          <w:lang w:bidi="he-IL"/>
+        </w:rPr>
+        <w:t>reduced by optimizing HLA matching</w:t>
+      </w:r>
+      <w:r>
+        <w:rPr>
+          <w:rFonts w:cs="Arial"/>
+          <w:lang w:bidi="he-IL"/>
+        </w:rPr>
+        <w:t xml:space="preserve"> or mitigated</w:t>
+      </w:r>
+      <w:r>
+        <w:rPr>
+          <w:rFonts w:cs="Arial"/>
+          <w:lang w:bidi="he-IL"/>
+        </w:rPr>
+        <w:t xml:space="preserve"> with immunosuppression. </w:t>
+      </w:r>
+    </w:p>
+    <w:p>
+      <w:pPr>
+        <w:pStyle w:val="ListParagraph"/>
+        <w:numPr>
+          <w:ilvl w:val="0"/>
+          <w:numId w:val="22"/>
+        </w:numPr>
+        <w:rPr>
+          <w:lang w:bidi="he-IL"/>
+        </w:rPr>
+      </w:pPr>
+      <w:r>
+        <w:rPr>
+          <w:b/>
+          <w:bCs/>
+          <w:lang w:bidi="he-IL"/>
+        </w:rPr>
+        <w:t>Chronic rejection</w:t>
+      </w:r>
+      <w:r>
+        <w:rPr>
+          <w:lang w:bidi="he-IL"/>
+        </w:rPr>
+        <w:t xml:space="preserve"> is the </w:t>
+      </w:r>
+      <w:r>
+        <w:rPr>
+          <w:lang w:bidi="he-IL"/>
+        </w:rPr>
+        <w:t xml:space="preserve">gradual deterioration </w:t>
+      </w:r>
+      <w:r>
+        <w:rPr>
+          <w:lang w:bidi="he-IL"/>
+        </w:rPr>
+        <w:t>of vascularized grafts</w:t>
+      </w:r>
+      <w:r>
+        <w:rPr>
+          <w:lang w:bidi="he-IL"/>
+        </w:rPr>
+        <w:t xml:space="preserve">. </w:t>
+      </w:r>
+      <w:r>
+        <w:rPr>
+          <w:lang w:bidi="he-IL"/>
+        </w:rPr>
+        <w:t xml:space="preserve">It can take months to years to develop. </w:t>
+      </w:r>
+      <w:r>
+        <w:rPr>
+          <w:lang w:bidi="he-IL"/>
+        </w:rPr>
+        <w:t xml:space="preserve">Chronic allograft injuries </w:t>
+      </w:r>
+      <w:proofErr w:type="gramStart"/>
+      <w:r>
+        <w:rPr>
+          <w:lang w:bidi="he-IL"/>
+        </w:rPr>
+        <w:t>is</w:t>
+      </w:r>
+      <w:proofErr w:type="gramEnd"/>
+      <w:r>
+        <w:rPr>
+          <w:lang w:bidi="he-IL"/>
+        </w:rPr>
+        <w:t xml:space="preserve"> typically irreversible, progressive and will lead to complete failure of the allograft function. </w:t>
+      </w:r>
+      <w:r>
+        <w:rPr>
+          <w:lang w:bidi="he-IL"/>
+        </w:rPr>
+        <w:t xml:space="preserve">Chronic allograft vasculopathy, </w:t>
+      </w:r>
+      <w:r>
+        <w:rPr>
+          <w:lang w:bidi="he-IL"/>
+        </w:rPr>
+        <w:t xml:space="preserve">is </w:t>
+      </w:r>
+      <w:r>
+        <w:rPr>
+          <w:lang w:bidi="he-IL"/>
+        </w:rPr>
+        <w:t xml:space="preserve">characterized by concentric arteriosclerosis </w:t>
+      </w:r>
+      <w:r>
+        <w:rPr>
+          <w:lang w:bidi="he-IL"/>
+        </w:rPr>
+        <w:t xml:space="preserve">within the </w:t>
+      </w:r>
+      <w:r>
+        <w:rPr>
+          <w:lang w:bidi="he-IL"/>
+        </w:rPr>
+        <w:t>graft blood vessels</w:t>
+      </w:r>
+      <w:r>
+        <w:rPr>
+          <w:lang w:bidi="he-IL"/>
+        </w:rPr>
+        <w:t>. The process</w:t>
+      </w:r>
+      <w:r>
+        <w:rPr>
+          <w:lang w:bidi="he-IL"/>
+        </w:rPr>
+        <w:t xml:space="preserve"> </w:t>
+      </w:r>
+      <w:r>
+        <w:rPr>
+          <w:lang w:bidi="he-IL"/>
+        </w:rPr>
+        <w:t>leads to hypoperfusion of the graft and the eventual fibrosis and atrophy of the graft.</w:t>
+      </w:r>
+      <w:r>
+        <w:rPr>
+          <w:lang w:bidi="he-IL"/>
+        </w:rPr>
+        <w:t xml:space="preserve"> This can be caused by recurrent acute rejection events, </w:t>
+      </w:r>
+      <w:r>
+        <w:rPr>
+          <w:lang w:bidi="he-IL"/>
+        </w:rPr>
+        <w:t>and the presence</w:t>
+      </w:r>
+      <w:r>
+        <w:rPr>
+          <w:lang w:bidi="he-IL"/>
+        </w:rPr>
+        <w:t xml:space="preserve"> </w:t>
+      </w:r>
+      <w:r>
+        <w:rPr>
+          <w:lang w:bidi="he-IL"/>
+        </w:rPr>
+        <w:t xml:space="preserve">of </w:t>
+      </w:r>
+      <w:proofErr w:type="spellStart"/>
+      <w:r>
+        <w:rPr>
+          <w:lang w:bidi="he-IL"/>
+        </w:rPr>
+        <w:t>allo</w:t>
+      </w:r>
+      <w:proofErr w:type="spellEnd"/>
+      <w:r>
+        <w:rPr>
+          <w:lang w:bidi="he-IL"/>
+        </w:rPr>
+        <w:t>-</w:t>
+      </w:r>
+      <w:r>
+        <w:rPr>
+          <w:lang w:bidi="he-IL"/>
+        </w:rPr>
+        <w:t>specific antibodies</w:t>
+      </w:r>
+      <w:r>
+        <w:rPr>
+          <w:lang w:bidi="he-IL"/>
+        </w:rPr>
+        <w:t xml:space="preserve"> </w:t>
+      </w:r>
+      <w:r>
+        <w:rPr>
+          <w:lang w:bidi="he-IL"/>
+        </w:rPr>
+        <w:t>targeting</w:t>
+      </w:r>
+      <w:r>
+        <w:rPr>
+          <w:lang w:bidi="he-IL"/>
+        </w:rPr>
+        <w:t xml:space="preserve"> the vascular endothelium of the graft</w:t>
+      </w:r>
+      <w:r>
+        <w:rPr>
+          <w:lang w:bidi="he-IL"/>
+        </w:rPr>
+        <w:t>. In liver</w:t>
+      </w:r>
+      <w:r>
+        <w:rPr>
+          <w:lang w:bidi="he-IL"/>
+        </w:rPr>
+        <w:t xml:space="preserve"> transplant</w:t>
+      </w:r>
+      <w:r>
+        <w:rPr>
+          <w:lang w:bidi="he-IL"/>
+        </w:rPr>
+        <w:t>, chronic rejection is associated with bile duct</w:t>
+      </w:r>
+      <w:r>
+        <w:rPr>
+          <w:lang w:bidi="he-IL"/>
+        </w:rPr>
+        <w:t xml:space="preserve"> </w:t>
+      </w:r>
+      <w:r>
+        <w:rPr>
+          <w:lang w:bidi="he-IL"/>
+        </w:rPr>
+        <w:t>loss, while</w:t>
+      </w:r>
+      <w:r>
+        <w:rPr>
+          <w:lang w:bidi="he-IL"/>
+        </w:rPr>
+        <w:t xml:space="preserve"> </w:t>
+      </w:r>
+      <w:r>
+        <w:rPr>
+          <w:lang w:bidi="he-IL"/>
+        </w:rPr>
+        <w:t xml:space="preserve">in transplanted lungs, </w:t>
+      </w:r>
+      <w:r>
+        <w:rPr>
+          <w:lang w:bidi="he-IL"/>
+        </w:rPr>
+        <w:t xml:space="preserve">late organ failure is </w:t>
+      </w:r>
+      <w:r>
+        <w:rPr>
+          <w:lang w:bidi="he-IL"/>
+        </w:rPr>
+        <w:t xml:space="preserve">primarily due to bronchiolar scar tissue accumulation. </w:t>
+      </w:r>
+      <w:r>
+        <w:rPr>
+          <w:lang w:bidi="he-IL"/>
+        </w:rPr>
+        <w:t xml:space="preserve">Other </w:t>
+      </w:r>
+      <w:r>
+        <w:rPr>
+          <w:lang w:bidi="he-IL"/>
+        </w:rPr>
+        <w:t>factors</w:t>
+      </w:r>
+      <w:r>
+        <w:rPr>
+          <w:lang w:bidi="he-IL"/>
+        </w:rPr>
+        <w:t xml:space="preserve"> </w:t>
+      </w:r>
+      <w:r>
+        <w:rPr>
+          <w:lang w:bidi="he-IL"/>
+        </w:rPr>
+        <w:t xml:space="preserve">to </w:t>
+      </w:r>
+      <w:r>
+        <w:rPr>
+          <w:lang w:bidi="he-IL"/>
+        </w:rPr>
+        <w:t xml:space="preserve">chronic graft dysfunction include ischemia, reperfusion injury, viral infections </w:t>
+      </w:r>
+      <w:r>
+        <w:rPr>
+          <w:lang w:bidi="he-IL"/>
+        </w:rPr>
+        <w:t>from the</w:t>
+      </w:r>
+      <w:r>
+        <w:rPr>
+          <w:lang w:bidi="he-IL"/>
+        </w:rPr>
+        <w:t xml:space="preserve"> immunosuppression, </w:t>
+      </w:r>
+      <w:r>
+        <w:rPr>
+          <w:lang w:bidi="he-IL"/>
+        </w:rPr>
+        <w:t xml:space="preserve">and even the recurrence of the </w:t>
+      </w:r>
+      <w:r>
+        <w:rPr>
+          <w:lang w:bidi="he-IL"/>
+        </w:rPr>
+        <w:t>original</w:t>
+      </w:r>
+      <w:r>
+        <w:rPr>
+          <w:lang w:bidi="he-IL"/>
+        </w:rPr>
+        <w:t xml:space="preserve"> disease that </w:t>
+      </w:r>
+      <w:r>
+        <w:rPr>
+          <w:lang w:bidi="he-IL"/>
+        </w:rPr>
+        <w:t>initially required the transplant.</w:t>
+      </w:r>
+    </w:p>
+    <w:p>
+      <w:pPr>
+        <w:rPr>
+          <w:rFonts w:cs="Arial"/>
+          <w:lang w:bidi="he-IL"/>
+        </w:rPr>
+      </w:pPr>
     </w:p>
     <w:sectPr>
       <w:footerReference w:type="default" r:id="rId8"/>
@@ -743,6 +2363,119 @@
     </w:lvl>
   </w:abstractNum>
   <w:abstractNum w:abstractNumId="5" w15:restartNumberingAfterBreak="0">
+    <w:nsid w:val="0E54547C"/>
+    <w:multiLevelType w:val="hybridMultilevel"/>
+    <w:tmpl w:val="EE328288"/>
+    <w:lvl w:ilvl="0" w:tplc="04090001">
+      <w:start w:val="1"/>
+      <w:numFmt w:val="bullet"/>
+      <w:lvlText w:val=""/>
+      <w:lvlJc w:val="left"/>
+      <w:pPr>
+        <w:ind w:left="360" w:hanging="360"/>
+      </w:pPr>
+      <w:rPr>
+        <w:rFonts w:ascii="Symbol" w:hAnsi="Symbol" w:hint="default"/>
+      </w:rPr>
+    </w:lvl>
+    <w:lvl w:ilvl="1" w:tplc="04090003" w:tentative="1">
+      <w:start w:val="1"/>
+      <w:numFmt w:val="bullet"/>
+      <w:lvlText w:val="o"/>
+      <w:lvlJc w:val="left"/>
+      <w:pPr>
+        <w:ind w:left="1080" w:hanging="360"/>
+      </w:pPr>
+      <w:rPr>
+        <w:rFonts w:ascii="Courier New" w:hAnsi="Courier New" w:cs="Courier New" w:hint="default"/>
+      </w:rPr>
+    </w:lvl>
+    <w:lvl w:ilvl="2" w:tplc="04090005" w:tentative="1">
+      <w:start w:val="1"/>
+      <w:numFmt w:val="bullet"/>
+      <w:lvlText w:val=""/>
+      <w:lvlJc w:val="left"/>
+      <w:pPr>
+        <w:ind w:left="1800" w:hanging="360"/>
+      </w:pPr>
+      <w:rPr>
+        <w:rFonts w:ascii="Wingdings" w:hAnsi="Wingdings" w:hint="default"/>
+      </w:rPr>
+    </w:lvl>
+    <w:lvl w:ilvl="3" w:tplc="04090001" w:tentative="1">
+      <w:start w:val="1"/>
+      <w:numFmt w:val="bullet"/>
+      <w:lvlText w:val=""/>
+      <w:lvlJc w:val="left"/>
+      <w:pPr>
+        <w:ind w:left="2520" w:hanging="360"/>
+      </w:pPr>
+      <w:rPr>
+        <w:rFonts w:ascii="Symbol" w:hAnsi="Symbol" w:hint="default"/>
+      </w:rPr>
+    </w:lvl>
+    <w:lvl w:ilvl="4" w:tplc="04090003" w:tentative="1">
+      <w:start w:val="1"/>
+      <w:numFmt w:val="bullet"/>
+      <w:lvlText w:val="o"/>
+      <w:lvlJc w:val="left"/>
+      <w:pPr>
+        <w:ind w:left="3240" w:hanging="360"/>
+      </w:pPr>
+      <w:rPr>
+        <w:rFonts w:ascii="Courier New" w:hAnsi="Courier New" w:cs="Courier New" w:hint="default"/>
+      </w:rPr>
+    </w:lvl>
+    <w:lvl w:ilvl="5" w:tplc="04090005" w:tentative="1">
+      <w:start w:val="1"/>
+      <w:numFmt w:val="bullet"/>
+      <w:lvlText w:val=""/>
+      <w:lvlJc w:val="left"/>
+      <w:pPr>
+        <w:ind w:left="3960" w:hanging="360"/>
+      </w:pPr>
+      <w:rPr>
+        <w:rFonts w:ascii="Wingdings" w:hAnsi="Wingdings" w:hint="default"/>
+      </w:rPr>
+    </w:lvl>
+    <w:lvl w:ilvl="6" w:tplc="04090001" w:tentative="1">
+      <w:start w:val="1"/>
+      <w:numFmt w:val="bullet"/>
+      <w:lvlText w:val=""/>
+      <w:lvlJc w:val="left"/>
+      <w:pPr>
+        <w:ind w:left="4680" w:hanging="360"/>
+      </w:pPr>
+      <w:rPr>
+        <w:rFonts w:ascii="Symbol" w:hAnsi="Symbol" w:hint="default"/>
+      </w:rPr>
+    </w:lvl>
+    <w:lvl w:ilvl="7" w:tplc="04090003" w:tentative="1">
+      <w:start w:val="1"/>
+      <w:numFmt w:val="bullet"/>
+      <w:lvlText w:val="o"/>
+      <w:lvlJc w:val="left"/>
+      <w:pPr>
+        <w:ind w:left="5400" w:hanging="360"/>
+      </w:pPr>
+      <w:rPr>
+        <w:rFonts w:ascii="Courier New" w:hAnsi="Courier New" w:cs="Courier New" w:hint="default"/>
+      </w:rPr>
+    </w:lvl>
+    <w:lvl w:ilvl="8" w:tplc="04090005" w:tentative="1">
+      <w:start w:val="1"/>
+      <w:numFmt w:val="bullet"/>
+      <w:lvlText w:val=""/>
+      <w:lvlJc w:val="left"/>
+      <w:pPr>
+        <w:ind w:left="6120" w:hanging="360"/>
+      </w:pPr>
+      <w:rPr>
+        <w:rFonts w:ascii="Wingdings" w:hAnsi="Wingdings" w:hint="default"/>
+      </w:rPr>
+    </w:lvl>
+  </w:abstractNum>
+  <w:abstractNum w:abstractNumId="6" w15:restartNumberingAfterBreak="0">
     <w:nsid w:val="15E92E28"/>
     <w:multiLevelType w:val="hybridMultilevel"/>
     <w:tmpl w:val="9E64DE88"/>
@@ -831,7 +2564,120 @@
       </w:pPr>
     </w:lvl>
   </w:abstractNum>
-  <w:abstractNum w:abstractNumId="6" w15:restartNumberingAfterBreak="0">
+  <w:abstractNum w:abstractNumId="7" w15:restartNumberingAfterBreak="0">
+    <w:nsid w:val="224E3C4A"/>
+    <w:multiLevelType w:val="hybridMultilevel"/>
+    <w:tmpl w:val="510E20C2"/>
+    <w:lvl w:ilvl="0" w:tplc="04090001">
+      <w:start w:val="1"/>
+      <w:numFmt w:val="bullet"/>
+      <w:lvlText w:val=""/>
+      <w:lvlJc w:val="left"/>
+      <w:pPr>
+        <w:ind w:left="720" w:hanging="360"/>
+      </w:pPr>
+      <w:rPr>
+        <w:rFonts w:ascii="Symbol" w:hAnsi="Symbol" w:hint="default"/>
+      </w:rPr>
+    </w:lvl>
+    <w:lvl w:ilvl="1" w:tplc="04090003" w:tentative="1">
+      <w:start w:val="1"/>
+      <w:numFmt w:val="bullet"/>
+      <w:lvlText w:val="o"/>
+      <w:lvlJc w:val="left"/>
+      <w:pPr>
+        <w:ind w:left="1440" w:hanging="360"/>
+      </w:pPr>
+      <w:rPr>
+        <w:rFonts w:ascii="Courier New" w:hAnsi="Courier New" w:cs="Courier New" w:hint="default"/>
+      </w:rPr>
+    </w:lvl>
+    <w:lvl w:ilvl="2" w:tplc="04090005" w:tentative="1">
+      <w:start w:val="1"/>
+      <w:numFmt w:val="bullet"/>
+      <w:lvlText w:val=""/>
+      <w:lvlJc w:val="left"/>
+      <w:pPr>
+        <w:ind w:left="2160" w:hanging="360"/>
+      </w:pPr>
+      <w:rPr>
+        <w:rFonts w:ascii="Wingdings" w:hAnsi="Wingdings" w:hint="default"/>
+      </w:rPr>
+    </w:lvl>
+    <w:lvl w:ilvl="3" w:tplc="04090001" w:tentative="1">
+      <w:start w:val="1"/>
+      <w:numFmt w:val="bullet"/>
+      <w:lvlText w:val=""/>
+      <w:lvlJc w:val="left"/>
+      <w:pPr>
+        <w:ind w:left="2880" w:hanging="360"/>
+      </w:pPr>
+      <w:rPr>
+        <w:rFonts w:ascii="Symbol" w:hAnsi="Symbol" w:hint="default"/>
+      </w:rPr>
+    </w:lvl>
+    <w:lvl w:ilvl="4" w:tplc="04090003" w:tentative="1">
+      <w:start w:val="1"/>
+      <w:numFmt w:val="bullet"/>
+      <w:lvlText w:val="o"/>
+      <w:lvlJc w:val="left"/>
+      <w:pPr>
+        <w:ind w:left="3600" w:hanging="360"/>
+      </w:pPr>
+      <w:rPr>
+        <w:rFonts w:ascii="Courier New" w:hAnsi="Courier New" w:cs="Courier New" w:hint="default"/>
+      </w:rPr>
+    </w:lvl>
+    <w:lvl w:ilvl="5" w:tplc="04090005" w:tentative="1">
+      <w:start w:val="1"/>
+      <w:numFmt w:val="bullet"/>
+      <w:lvlText w:val=""/>
+      <w:lvlJc w:val="left"/>
+      <w:pPr>
+        <w:ind w:left="4320" w:hanging="360"/>
+      </w:pPr>
+      <w:rPr>
+        <w:rFonts w:ascii="Wingdings" w:hAnsi="Wingdings" w:hint="default"/>
+      </w:rPr>
+    </w:lvl>
+    <w:lvl w:ilvl="6" w:tplc="04090001" w:tentative="1">
+      <w:start w:val="1"/>
+      <w:numFmt w:val="bullet"/>
+      <w:lvlText w:val=""/>
+      <w:lvlJc w:val="left"/>
+      <w:pPr>
+        <w:ind w:left="5040" w:hanging="360"/>
+      </w:pPr>
+      <w:rPr>
+        <w:rFonts w:ascii="Symbol" w:hAnsi="Symbol" w:hint="default"/>
+      </w:rPr>
+    </w:lvl>
+    <w:lvl w:ilvl="7" w:tplc="04090003" w:tentative="1">
+      <w:start w:val="1"/>
+      <w:numFmt w:val="bullet"/>
+      <w:lvlText w:val="o"/>
+      <w:lvlJc w:val="left"/>
+      <w:pPr>
+        <w:ind w:left="5760" w:hanging="360"/>
+      </w:pPr>
+      <w:rPr>
+        <w:rFonts w:ascii="Courier New" w:hAnsi="Courier New" w:cs="Courier New" w:hint="default"/>
+      </w:rPr>
+    </w:lvl>
+    <w:lvl w:ilvl="8" w:tplc="04090005" w:tentative="1">
+      <w:start w:val="1"/>
+      <w:numFmt w:val="bullet"/>
+      <w:lvlText w:val=""/>
+      <w:lvlJc w:val="left"/>
+      <w:pPr>
+        <w:ind w:left="6480" w:hanging="360"/>
+      </w:pPr>
+      <w:rPr>
+        <w:rFonts w:ascii="Wingdings" w:hAnsi="Wingdings" w:hint="default"/>
+      </w:rPr>
+    </w:lvl>
+  </w:abstractNum>
+  <w:abstractNum w:abstractNumId="8" w15:restartNumberingAfterBreak="0">
     <w:nsid w:val="24965222"/>
     <w:multiLevelType w:val="multilevel"/>
     <w:tmpl w:val="0330CBB0"/>
@@ -945,7 +2791,7 @@
       </w:pPr>
     </w:lvl>
   </w:abstractNum>
-  <w:abstractNum w:abstractNumId="7" w15:restartNumberingAfterBreak="0">
+  <w:abstractNum w:abstractNumId="9" w15:restartNumberingAfterBreak="0">
     <w:nsid w:val="36FB73C9"/>
     <w:multiLevelType w:val="hybridMultilevel"/>
     <w:tmpl w:val="826861C6"/>
@@ -1031,7 +2877,7 @@
       </w:pPr>
     </w:lvl>
   </w:abstractNum>
-  <w:abstractNum w:abstractNumId="8" w15:restartNumberingAfterBreak="0">
+  <w:abstractNum w:abstractNumId="10" w15:restartNumberingAfterBreak="0">
     <w:nsid w:val="3C181FA9"/>
     <w:multiLevelType w:val="hybridMultilevel"/>
     <w:tmpl w:val="97BC8250"/>
@@ -1117,7 +2963,7 @@
       </w:pPr>
     </w:lvl>
   </w:abstractNum>
-  <w:abstractNum w:abstractNumId="9" w15:restartNumberingAfterBreak="0">
+  <w:abstractNum w:abstractNumId="11" w15:restartNumberingAfterBreak="0">
     <w:nsid w:val="43457EFC"/>
     <w:multiLevelType w:val="hybridMultilevel"/>
     <w:tmpl w:val="B9B27968"/>
@@ -1231,7 +3077,7 @@
       </w:pPr>
     </w:lvl>
   </w:abstractNum>
-  <w:abstractNum w:abstractNumId="10" w15:restartNumberingAfterBreak="0">
+  <w:abstractNum w:abstractNumId="12" w15:restartNumberingAfterBreak="0">
     <w:nsid w:val="59F41D64"/>
     <w:multiLevelType w:val="hybridMultilevel"/>
     <w:tmpl w:val="52DAD6E2"/>
@@ -1317,7 +3163,7 @@
       </w:pPr>
     </w:lvl>
   </w:abstractNum>
-  <w:abstractNum w:abstractNumId="11" w15:restartNumberingAfterBreak="0">
+  <w:abstractNum w:abstractNumId="13" w15:restartNumberingAfterBreak="0">
     <w:nsid w:val="5FB97CF4"/>
     <w:multiLevelType w:val="hybridMultilevel"/>
     <w:tmpl w:val="FA3090A6"/>
@@ -1430,7 +3276,7 @@
       </w:rPr>
     </w:lvl>
   </w:abstractNum>
-  <w:abstractNum w:abstractNumId="12" w15:restartNumberingAfterBreak="0">
+  <w:abstractNum w:abstractNumId="14" w15:restartNumberingAfterBreak="0">
     <w:nsid w:val="61886D3F"/>
     <w:multiLevelType w:val="hybridMultilevel"/>
     <w:tmpl w:val="A2485728"/>
@@ -1543,7 +3389,7 @@
       </w:pPr>
     </w:lvl>
   </w:abstractNum>
-  <w:abstractNum w:abstractNumId="13" w15:restartNumberingAfterBreak="0">
+  <w:abstractNum w:abstractNumId="15" w15:restartNumberingAfterBreak="0">
     <w:nsid w:val="61AF2EED"/>
     <w:multiLevelType w:val="hybridMultilevel"/>
     <w:tmpl w:val="E886078E"/>
@@ -1629,7 +3475,7 @@
       </w:pPr>
     </w:lvl>
   </w:abstractNum>
-  <w:abstractNum w:abstractNumId="14" w15:restartNumberingAfterBreak="0">
+  <w:abstractNum w:abstractNumId="16" w15:restartNumberingAfterBreak="0">
     <w:nsid w:val="7BA778C8"/>
     <w:multiLevelType w:val="hybridMultilevel"/>
     <w:tmpl w:val="1854AE4A"/>
@@ -1718,7 +3564,7 @@
       </w:pPr>
     </w:lvl>
   </w:abstractNum>
-  <w:abstractNum w:abstractNumId="15" w15:restartNumberingAfterBreak="0">
+  <w:abstractNum w:abstractNumId="17" w15:restartNumberingAfterBreak="0">
     <w:nsid w:val="7EE60B80"/>
     <w:multiLevelType w:val="hybridMultilevel"/>
     <w:tmpl w:val="D7323C0C"/>
@@ -1805,16 +3651,16 @@
     </w:lvl>
   </w:abstractNum>
   <w:num w:numId="1" w16cid:durableId="1820878647">
-    <w:abstractNumId w:val="9"/>
+    <w:abstractNumId w:val="11"/>
   </w:num>
   <w:num w:numId="2" w16cid:durableId="2070883582">
-    <w:abstractNumId w:val="12"/>
+    <w:abstractNumId w:val="14"/>
   </w:num>
   <w:num w:numId="3" w16cid:durableId="757756070">
     <w:abstractNumId w:val="3"/>
   </w:num>
   <w:num w:numId="4" w16cid:durableId="738481850">
-    <w:abstractNumId w:val="9"/>
+    <w:abstractNumId w:val="11"/>
     <w:lvlOverride w:ilvl="0">
       <w:startOverride w:val="1"/>
     </w:lvlOverride>
@@ -1847,7 +3693,7 @@
     <w:abstractNumId w:val="0"/>
   </w:num>
   <w:num w:numId="6" w16cid:durableId="1362590811">
-    <w:abstractNumId w:val="6"/>
+    <w:abstractNumId w:val="8"/>
   </w:num>
   <w:num w:numId="7" w16cid:durableId="1975259272">
     <w:abstractNumId w:val="2"/>
@@ -1856,39 +3702,45 @@
     <w:abstractNumId w:val="1"/>
   </w:num>
   <w:num w:numId="9" w16cid:durableId="1178807502">
-    <w:abstractNumId w:val="9"/>
+    <w:abstractNumId w:val="11"/>
   </w:num>
   <w:num w:numId="10" w16cid:durableId="1181048403">
-    <w:abstractNumId w:val="6"/>
+    <w:abstractNumId w:val="8"/>
   </w:num>
   <w:num w:numId="11" w16cid:durableId="592708122">
-    <w:abstractNumId w:val="9"/>
+    <w:abstractNumId w:val="11"/>
   </w:num>
   <w:num w:numId="12" w16cid:durableId="1344668386">
-    <w:abstractNumId w:val="15"/>
+    <w:abstractNumId w:val="17"/>
   </w:num>
   <w:num w:numId="13" w16cid:durableId="658726140">
-    <w:abstractNumId w:val="8"/>
+    <w:abstractNumId w:val="10"/>
   </w:num>
   <w:num w:numId="14" w16cid:durableId="360397224">
     <w:abstractNumId w:val="4"/>
   </w:num>
   <w:num w:numId="15" w16cid:durableId="2015959717">
-    <w:abstractNumId w:val="11"/>
+    <w:abstractNumId w:val="13"/>
   </w:num>
   <w:num w:numId="16" w16cid:durableId="1006325770">
-    <w:abstractNumId w:val="10"/>
+    <w:abstractNumId w:val="12"/>
   </w:num>
   <w:num w:numId="17" w16cid:durableId="232929400">
+    <w:abstractNumId w:val="9"/>
+  </w:num>
+  <w:num w:numId="18" w16cid:durableId="87048988">
+    <w:abstractNumId w:val="16"/>
+  </w:num>
+  <w:num w:numId="19" w16cid:durableId="1747343106">
+    <w:abstractNumId w:val="15"/>
+  </w:num>
+  <w:num w:numId="20" w16cid:durableId="1962496172">
+    <w:abstractNumId w:val="6"/>
+  </w:num>
+  <w:num w:numId="21" w16cid:durableId="279387274">
     <w:abstractNumId w:val="7"/>
   </w:num>
-  <w:num w:numId="18" w16cid:durableId="87048988">
-    <w:abstractNumId w:val="14"/>
-  </w:num>
-  <w:num w:numId="19" w16cid:durableId="1747343106">
-    <w:abstractNumId w:val="13"/>
-  </w:num>
-  <w:num w:numId="20" w16cid:durableId="1962496172">
+  <w:num w:numId="22" w16cid:durableId="746808913">
     <w:abstractNumId w:val="5"/>
   </w:num>
 </w:numbering>
